--- a/Week6/GuideXP Client Meeting minutes9.docx
+++ b/Week6/GuideXP Client Meeting minutes9.docx
@@ -39,8 +39,10 @@
         <w:rPr>
           <w:rFonts w:ascii="Times New Roman" w:eastAsia="Times New Roman" w:hAnsi="Times New Roman" w:cs="Times New Roman"/>
         </w:rPr>
-        <w:t>Meeting No. 7</w:t>
-      </w:r>
+        <w:t>Meeting No. 9</w:t>
+      </w:r>
+      <w:bookmarkStart w:id="0" w:name="_GoBack"/>
+      <w:bookmarkEnd w:id="0"/>
     </w:p>
     <w:p>
       <w:pPr>
@@ -356,8 +358,8 @@
           <w:rFonts w:ascii="Times New Roman" w:eastAsia="Times New Roman" w:hAnsi="Times New Roman" w:cs="Times New Roman"/>
         </w:rPr>
       </w:pPr>
-      <w:bookmarkStart w:id="0" w:name="_ll6r9x7f17wt" w:colFirst="0" w:colLast="0"/>
-      <w:bookmarkEnd w:id="0"/>
+      <w:bookmarkStart w:id="1" w:name="_ll6r9x7f17wt" w:colFirst="0" w:colLast="0"/>
+      <w:bookmarkEnd w:id="1"/>
     </w:p>
     <w:p>
       <w:pPr>
@@ -470,13 +472,7 @@
         <w:rPr>
           <w:rFonts w:ascii="Times New Roman" w:eastAsia="Times New Roman" w:hAnsi="Times New Roman" w:cs="Times New Roman"/>
         </w:rPr>
-        <w:t>Jayden</w:t>
-      </w:r>
-      <w:r>
-        <w:rPr>
-          <w:rFonts w:ascii="Times New Roman" w:eastAsia="Times New Roman" w:hAnsi="Times New Roman" w:cs="Times New Roman"/>
-        </w:rPr>
-        <w:t xml:space="preserve"> agree</w:t>
+        <w:t>Jayden agree</w:t>
       </w:r>
       <w:r>
         <w:rPr>
@@ -554,25 +550,7 @@
         <w:rPr>
           <w:rFonts w:ascii="Times New Roman" w:eastAsia="Times New Roman" w:hAnsi="Times New Roman" w:cs="Times New Roman"/>
         </w:rPr>
-        <w:t>Jayden</w:t>
-      </w:r>
-      <w:r>
-        <w:rPr>
-          <w:rFonts w:ascii="Times New Roman" w:eastAsia="Times New Roman" w:hAnsi="Times New Roman" w:cs="Times New Roman"/>
-        </w:rPr>
-        <w:t xml:space="preserve"> and </w:t>
-      </w:r>
-      <w:r>
-        <w:rPr>
-          <w:rFonts w:ascii="Times New Roman" w:eastAsia="Times New Roman" w:hAnsi="Times New Roman" w:cs="Times New Roman"/>
-        </w:rPr>
-        <w:t>Irenez</w:t>
-      </w:r>
-      <w:r>
-        <w:rPr>
-          <w:rFonts w:ascii="Times New Roman" w:eastAsia="Times New Roman" w:hAnsi="Times New Roman" w:cs="Times New Roman"/>
-        </w:rPr>
-        <w:t xml:space="preserve"> help us plan the first several sections of the project.</w:t>
+        <w:t>Jayden and Irenez help us plan the first several sections of the project.</w:t>
       </w:r>
     </w:p>
     <w:p>
@@ -742,8 +720,6 @@
         </w:rPr>
         <w:t>.</w:t>
       </w:r>
-      <w:bookmarkStart w:id="1" w:name="_GoBack"/>
-      <w:bookmarkEnd w:id="1"/>
     </w:p>
     <w:p>
       <w:pPr>
